--- a/charm-docs-template/Spec.docx
+++ b/charm-docs-template/Spec.docx
@@ -1,6 +1,6 @@
 
 <file path=word/document.xml><?xml version="1.0" encoding="utf-8"?>
-<w:document xmlns:wpc="http://schemas.microsoft.com/office/word/2010/wordprocessingCanvas" xmlns:cx="http://schemas.microsoft.com/office/drawing/2014/chartex" xmlns:cx1="http://schemas.microsoft.com/office/drawing/2015/9/8/chartex" xmlns:cx2="http://schemas.microsoft.com/office/drawing/2015/10/21/chartex" xmlns:cx3="http://schemas.microsoft.com/office/drawing/2016/5/9/chartex" xmlns:cx4="http://schemas.microsoft.com/office/drawing/2016/5/10/chartex" xmlns:cx5="http://schemas.microsoft.com/office/drawing/2016/5/11/chartex" xmlns:cx6="http://schemas.microsoft.com/office/drawing/2016/5/12/chartex" xmlns:cx7="http://schemas.microsoft.com/office/drawing/2016/5/13/chartex" xmlns:cx8="http://schemas.microsoft.com/office/drawing/2016/5/14/chartex" xmlns:mc="http://schemas.openxmlformats.org/markup-compatibility/2006" xmlns:aink="http://schemas.microsoft.com/office/drawing/2016/ink" xmlns:am3d="http://schemas.microsoft.com/office/drawing/2017/model3d" xmlns:o="urn:schemas-microsoft-com:office:office" xmlns:oel="http://schemas.microsoft.com/office/2019/extlst" xmlns:r="http://schemas.openxmlformats.org/officeDocument/2006/relationships" xmlns:m="http://schemas.openxmlformats.org/officeDocument/2006/math" xmlns:v="urn:schemas-microsoft-com:vml" xmlns:wp14="http://schemas.microsoft.com/office/word/2010/wordprocessingDrawing" xmlns:wp="http://schemas.openxmlformats.org/drawingml/2006/wordprocessingDrawing" xmlns:w10="urn:schemas-microsoft-com:office:word" xmlns:w="http://schemas.openxmlformats.org/wordprocessingml/2006/main" xmlns:w14="http://schemas.microsoft.com/office/word/2010/wordml" xmlns:w15="http://schemas.microsoft.com/office/word/2012/wordml" xmlns:w16cex="http://schemas.microsoft.com/office/word/2018/wordml/cex" xmlns:w16cid="http://schemas.microsoft.com/office/word/2016/wordml/cid" xmlns:w16="http://schemas.microsoft.com/office/word/2018/wordml" xmlns:w16du="http://schemas.microsoft.com/office/word/2023/wordml/word16du" xmlns:w16sdtdh="http://schemas.microsoft.com/office/word/2020/wordml/sdtdatahash" xmlns:w16sdtfl="http://schemas.microsoft.com/office/word/2024/wordml/sdtformatlock" xmlns:w16se="http://schemas.microsoft.com/office/word/2015/wordml/symex" xmlns:wpg="http://schemas.microsoft.com/office/word/2010/wordprocessingGroup" xmlns:wpi="http://schemas.microsoft.com/office/word/2010/wordprocessingInk" xmlns:wne="http://schemas.microsoft.com/office/word/2006/wordml" xmlns:wps="http://schemas.microsoft.com/office/word/2010/wordprocessingShape" mc:Ignorable="w14 w15 w16se w16cid w16 w16cex w16sdtdh w16sdtfl w16du wp14">
+<w:document xmlns:wpc="http://schemas.microsoft.com/office/word/2010/wordprocessingCanvas" xmlns:cx="http://schemas.microsoft.com/office/drawing/2014/chartex" xmlns:cx1="http://schemas.microsoft.com/office/drawing/2015/9/8/chartex" xmlns:cx2="http://schemas.microsoft.com/office/drawing/2015/10/21/chartex" xmlns:cx3="http://schemas.microsoft.com/office/drawing/2016/5/9/chartex" xmlns:cx4="http://schemas.microsoft.com/office/drawing/2016/5/10/chartex" xmlns:cx5="http://schemas.microsoft.com/office/drawing/2016/5/11/chartex" xmlns:cx6="http://schemas.microsoft.com/office/drawing/2016/5/12/chartex" xmlns:cx7="http://schemas.microsoft.com/office/drawing/2016/5/13/chartex" xmlns:cx8="http://schemas.microsoft.com/office/drawing/2016/5/14/chartex" xmlns:mc="http://schemas.openxmlformats.org/markup-compatibility/2006" xmlns:aink="http://schemas.microsoft.com/office/drawing/2016/ink" xmlns:am3d="http://schemas.microsoft.com/office/drawing/2017/model3d" xmlns:o="urn:schemas-microsoft-com:office:office" xmlns:oel="http://schemas.microsoft.com/office/2019/extlst" xmlns:r="http://schemas.openxmlformats.org/officeDocument/2006/relationships" xmlns:m="http://schemas.openxmlformats.org/officeDocument/2006/math" xmlns:v="urn:schemas-microsoft-com:vml" xmlns:wp14="http://schemas.microsoft.com/office/word/2010/wordprocessingDrawing" xmlns:wp="http://schemas.openxmlformats.org/drawingml/2006/wordprocessingDrawing" xmlns:w10="urn:schemas-microsoft-com:office:word" xmlns:w="http://schemas.openxmlformats.org/wordprocessingml/2006/main" xmlns:w14="http://schemas.microsoft.com/office/word/2010/wordml" xmlns:w15="http://schemas.microsoft.com/office/word/2012/wordml" xmlns:w16cex="http://schemas.microsoft.com/office/word/2018/wordml/cex" xmlns:w16cid="http://schemas.microsoft.com/office/word/2016/wordml/cid" xmlns:w16="http://schemas.microsoft.com/office/word/2018/wordml" xmlns:w16sdtdh="http://schemas.microsoft.com/office/word/2020/wordml/sdtdatahash" xmlns:w16se="http://schemas.microsoft.com/office/word/2015/wordml/symex" xmlns:wpg="http://schemas.microsoft.com/office/word/2010/wordprocessingGroup" xmlns:wpi="http://schemas.microsoft.com/office/word/2010/wordprocessingInk" xmlns:wne="http://schemas.microsoft.com/office/word/2006/wordml" xmlns:wps="http://schemas.microsoft.com/office/word/2010/wordprocessingShape" mc:Ignorable="w14 w15 w16se w16cid w16 w16cex w16sdtdh wp14">
   <w:body>
     <w:p>
       <w:pPr>
@@ -24,7 +24,7 @@
           <w:szCs w:val="24"/>
         </w:rPr>
         <w:drawing>
-          <wp:inline distT="0" distB="0" distL="0" distR="0" wp14:anchorId="13221E56" wp14:editId="1EF2844A">
+          <wp:inline distT="0" distB="0" distL="0" distR="0" wp14:anchorId="06BCBA40" wp14:editId="1141D396">
             <wp:extent cx="1257300" cy="257175"/>
             <wp:effectExtent l="0" t="0" r="0" b="0"/>
             <wp:docPr id="1" name="Picture 1"/>
@@ -80,7 +80,7 @@
           <w:szCs w:val="24"/>
         </w:rPr>
         <w:drawing>
-          <wp:inline distT="0" distB="0" distL="0" distR="0" wp14:anchorId="58C9C374" wp14:editId="4F5C184D">
+          <wp:inline distT="0" distB="0" distL="0" distR="0" wp14:anchorId="255EED06" wp14:editId="45B7B641">
             <wp:extent cx="361950" cy="180975"/>
             <wp:effectExtent l="0" t="0" r="0" b="0"/>
             <wp:docPr id="2" name="Picture 2"/>
@@ -198,21 +198,25 @@
           </w:tcPr>
           <w:p>
             <w:pPr>
-              <w:spacing w:after="0" w:line="240" w:lineRule="auto"/>
+              <w:shd w:val="clear" w:color="auto" w:fill="FFFFFF"/>
+              <w:spacing w:after="0" w:line="285" w:lineRule="atLeast"/>
               <w:rPr>
-                <w:rFonts w:ascii="Times New Roman" w:eastAsia="Times New Roman" w:hAnsi="Times New Roman"/>
-                <w:sz w:val="24"/>
-                <w:szCs w:val="24"/>
+                <w:rFonts w:ascii="Consolas" w:eastAsia="Times New Roman" w:hAnsi="Consolas"/>
+                <w:color w:val="000000"/>
+                <w:sz w:val="21"/>
+                <w:szCs w:val="21"/>
                 <w:lang w:val="en-IN" w:eastAsia="en-IN"/>
               </w:rPr>
             </w:pPr>
             <w:r>
               <w:rPr>
-                <w:rFonts w:ascii="Times New Roman" w:eastAsia="Times New Roman" w:hAnsi="Times New Roman"/>
-                <w:sz w:val="24"/>
-                <w:szCs w:val="24"/>
+                <w:rFonts w:ascii="Consolas" w:eastAsia="Times New Roman" w:hAnsi="Consolas"/>
+                <w:color w:val="800000"/>
+                <w:sz w:val="21"/>
+                <w:szCs w:val="21"/>
                 <w:lang w:val="en-IN" w:eastAsia="en-IN"/>
               </w:rPr>
+              <w:t>{{PROGRAM_NAME}}</w:t>
             </w:r>
           </w:p>
         </w:tc>
@@ -272,25 +276,25 @@
           </w:tcPr>
           <w:p>
             <w:pPr>
-              <w:widowControl w:val="0"/>
-              <w:autoSpaceDE w:val="0"/>
-              <w:autoSpaceDN w:val="0"/>
-              <w:adjustRightInd w:val="0"/>
-              <w:spacing w:before="60" w:after="60" w:line="240" w:lineRule="auto"/>
+              <w:shd w:val="clear" w:color="auto" w:fill="FFFFFF"/>
+              <w:spacing w:after="0" w:line="285" w:lineRule="atLeast"/>
               <w:rPr>
-                <w:rFonts w:ascii="Times New Roman" w:hAnsi="Times New Roman"/>
-                <w:sz w:val="24"/>
-                <w:szCs w:val="24"/>
-                <w:lang w:val="en-IN"/>
+                <w:rFonts w:ascii="Consolas" w:eastAsia="Times New Roman" w:hAnsi="Consolas"/>
+                <w:color w:val="000000"/>
+                <w:sz w:val="21"/>
+                <w:szCs w:val="21"/>
+                <w:lang w:val="en-IN" w:eastAsia="en-IN"/>
               </w:rPr>
             </w:pPr>
             <w:r>
               <w:rPr>
-                <w:rFonts w:ascii="Times New Roman" w:hAnsi="Times New Roman"/>
-                <w:sz w:val="24"/>
-                <w:szCs w:val="24"/>
-                <w:lang w:val="en-IN"/>
+                <w:rFonts w:ascii="Consolas" w:eastAsia="Times New Roman" w:hAnsi="Consolas"/>
+                <w:color w:val="800000"/>
+                <w:sz w:val="21"/>
+                <w:szCs w:val="21"/>
+                <w:lang w:val="en-IN" w:eastAsia="en-IN"/>
               </w:rPr>
+              <w:t>{{CREATED_BY}}</w:t>
             </w:r>
           </w:p>
         </w:tc>
@@ -352,25 +356,25 @@
           </w:tcPr>
           <w:p>
             <w:pPr>
-              <w:widowControl w:val="0"/>
-              <w:autoSpaceDE w:val="0"/>
-              <w:autoSpaceDN w:val="0"/>
-              <w:adjustRightInd w:val="0"/>
-              <w:spacing w:before="60" w:after="60" w:line="240" w:lineRule="auto"/>
+              <w:shd w:val="clear" w:color="auto" w:fill="FFFFFF"/>
+              <w:spacing w:after="0" w:line="285" w:lineRule="atLeast"/>
               <w:rPr>
-                <w:rFonts w:ascii="Times New Roman" w:hAnsi="Times New Roman"/>
-                <w:sz w:val="24"/>
-                <w:szCs w:val="24"/>
-                <w:lang w:val="en-IN"/>
+                <w:rFonts w:ascii="Consolas" w:eastAsia="Times New Roman" w:hAnsi="Consolas"/>
+                <w:color w:val="000000"/>
+                <w:sz w:val="21"/>
+                <w:szCs w:val="21"/>
+                <w:lang w:val="en-IN" w:eastAsia="en-IN"/>
               </w:rPr>
             </w:pPr>
             <w:r>
               <w:rPr>
-                <w:rFonts w:ascii="Times New Roman" w:hAnsi="Times New Roman"/>
-                <w:sz w:val="24"/>
-                <w:szCs w:val="24"/>
-                <w:lang w:val="en-IN"/>
+                <w:rFonts w:ascii="Consolas" w:eastAsia="Times New Roman" w:hAnsi="Consolas"/>
+                <w:color w:val="800000"/>
+                <w:sz w:val="21"/>
+                <w:szCs w:val="21"/>
+                <w:lang w:val="en-IN" w:eastAsia="en-IN"/>
               </w:rPr>
+              <w:t>{{CHANGE_NUMBER}}</w:t>
             </w:r>
           </w:p>
         </w:tc>
@@ -529,16 +533,8 @@
           </w:tcPr>
           <w:p>
             <w:pPr>
-              <w:widowControl w:val="0"/>
-              <w:tabs>
-                <w:tab w:val="left" w:pos="567"/>
-                <w:tab w:val="left" w:pos="652"/>
-              </w:tabs>
-              <w:autoSpaceDE w:val="0"/>
-              <w:autoSpaceDN w:val="0"/>
-              <w:adjustRightInd w:val="0"/>
-              <w:spacing w:before="60" w:after="120" w:line="240" w:lineRule="auto"/>
-              <w:ind w:left="360" w:hanging="360"/>
+              <w:shd w:val="clear" w:color="auto" w:fill="FFFFFF"/>
+              <w:spacing w:after="0" w:line="285" w:lineRule="atLeast"/>
               <w:rPr>
                 <w:rFonts w:ascii="Times New Roman" w:hAnsi="Times New Roman"/>
                 <w:sz w:val="24"/>
@@ -548,12 +544,11 @@
             </w:pPr>
             <w:r>
               <w:rPr>
-                <w:rFonts w:ascii="Times New Roman" w:hAnsi="Times New Roman"/>
-                <w:iCs/>
-                <w:color w:val="00000A"/>
-                <w:sz w:val="24"/>
-                <w:szCs w:val="24"/>
-                <w:lang w:val="en"/>
+                <w:rFonts w:ascii="Consolas" w:eastAsia="Times New Roman" w:hAnsi="Consolas"/>
+                <w:color w:val="800000"/>
+                <w:sz w:val="21"/>
+                <w:szCs w:val="21"/>
+                <w:lang w:val="en-IN" w:eastAsia="en-IN"/>
               </w:rPr>
               <w:t>{{DATE}}</w:t>
             </w:r>
@@ -615,30 +610,25 @@
           </w:tcPr>
           <w:p>
             <w:pPr>
-              <w:widowControl w:val="0"/>
-              <w:tabs>
-                <w:tab w:val="left" w:pos="567"/>
-                <w:tab w:val="left" w:pos="652"/>
-              </w:tabs>
-              <w:autoSpaceDE w:val="0"/>
-              <w:autoSpaceDN w:val="0"/>
-              <w:adjustRightInd w:val="0"/>
-              <w:spacing w:before="60" w:after="120" w:line="240" w:lineRule="auto"/>
-              <w:ind w:left="360" w:hanging="360"/>
+              <w:shd w:val="clear" w:color="auto" w:fill="FFFFFF"/>
+              <w:spacing w:after="0" w:line="285" w:lineRule="atLeast"/>
               <w:rPr>
-                <w:rFonts w:ascii="Times New Roman" w:hAnsi="Times New Roman"/>
-                <w:sz w:val="24"/>
-                <w:szCs w:val="24"/>
-                <w:lang w:val="en-IN"/>
+                <w:rFonts w:ascii="Consolas" w:eastAsia="Times New Roman" w:hAnsi="Consolas"/>
+                <w:color w:val="000000"/>
+                <w:sz w:val="21"/>
+                <w:szCs w:val="21"/>
+                <w:lang w:val="en-IN" w:eastAsia="en-IN"/>
               </w:rPr>
             </w:pPr>
             <w:r>
               <w:rPr>
-                <w:rFonts w:ascii="Times New Roman" w:hAnsi="Times New Roman"/>
-                <w:sz w:val="24"/>
-                <w:szCs w:val="24"/>
-                <w:lang w:val="en-IN"/>
+                <w:rFonts w:ascii="Consolas" w:eastAsia="Times New Roman" w:hAnsi="Consolas"/>
+                <w:color w:val="800000"/>
+                <w:sz w:val="21"/>
+                <w:szCs w:val="21"/>
+                <w:lang w:val="en-IN" w:eastAsia="en-IN"/>
               </w:rPr>
+              <w:t>{{JOB_LOG_NUMBER}}</w:t>
             </w:r>
           </w:p>
         </w:tc>
@@ -710,29 +700,25 @@
           </w:tcPr>
           <w:p>
             <w:pPr>
-              <w:widowControl w:val="0"/>
-              <w:tabs>
-                <w:tab w:val="center" w:pos="4536"/>
-                <w:tab w:val="right" w:pos="9072"/>
-              </w:tabs>
-              <w:autoSpaceDE w:val="0"/>
-              <w:autoSpaceDN w:val="0"/>
-              <w:adjustRightInd w:val="0"/>
-              <w:spacing w:before="60" w:after="60" w:line="240" w:lineRule="auto"/>
+              <w:shd w:val="clear" w:color="auto" w:fill="FFFFFF"/>
+              <w:spacing w:after="0" w:line="285" w:lineRule="atLeast"/>
               <w:rPr>
-                <w:rFonts w:ascii="Times New Roman" w:hAnsi="Times New Roman"/>
-                <w:sz w:val="24"/>
-                <w:szCs w:val="24"/>
-                <w:lang w:val="en"/>
+                <w:rFonts w:ascii="Consolas" w:eastAsia="Times New Roman" w:hAnsi="Consolas"/>
+                <w:color w:val="000000"/>
+                <w:sz w:val="21"/>
+                <w:szCs w:val="21"/>
+                <w:lang w:val="en-IN" w:eastAsia="en-IN"/>
               </w:rPr>
             </w:pPr>
             <w:r>
               <w:rPr>
-                <w:rFonts w:ascii="Times New Roman" w:hAnsi="Times New Roman"/>
-                <w:sz w:val="24"/>
-                <w:szCs w:val="24"/>
-                <w:lang w:val="en"/>
+                <w:rFonts w:ascii="Consolas" w:eastAsia="Times New Roman" w:hAnsi="Consolas"/>
+                <w:color w:val="800000"/>
+                <w:sz w:val="21"/>
+                <w:szCs w:val="21"/>
+                <w:lang w:val="en-IN" w:eastAsia="en-IN"/>
               </w:rPr>
+              <w:t>{{CREATED_BY}}</w:t>
             </w:r>
           </w:p>
         </w:tc>
@@ -806,26 +792,25 @@
           </w:tcPr>
           <w:p>
             <w:pPr>
-              <w:widowControl w:val="0"/>
-              <w:autoSpaceDE w:val="0"/>
-              <w:autoSpaceDN w:val="0"/>
-              <w:adjustRightInd w:val="0"/>
-              <w:spacing w:before="60" w:after="60" w:line="240" w:lineRule="auto"/>
-              <w:ind w:left="-18" w:firstLine="18"/>
+              <w:shd w:val="clear" w:color="auto" w:fill="FFFFFF"/>
+              <w:spacing w:after="0" w:line="285" w:lineRule="atLeast"/>
               <w:rPr>
-                <w:rFonts w:ascii="Times New Roman" w:hAnsi="Times New Roman"/>
-                <w:sz w:val="24"/>
-                <w:szCs w:val="24"/>
-                <w:lang w:val="en"/>
+                <w:rFonts w:ascii="Consolas" w:eastAsia="Times New Roman" w:hAnsi="Consolas"/>
+                <w:color w:val="000000"/>
+                <w:sz w:val="21"/>
+                <w:szCs w:val="21"/>
+                <w:lang w:val="en-IN" w:eastAsia="en-IN"/>
               </w:rPr>
             </w:pPr>
             <w:r>
               <w:rPr>
-                <w:rFonts w:ascii="Times New Roman" w:hAnsi="Times New Roman"/>
-                <w:sz w:val="24"/>
-                <w:szCs w:val="24"/>
-                <w:lang w:val="en"/>
+                <w:rFonts w:ascii="Consolas" w:eastAsia="Times New Roman" w:hAnsi="Consolas"/>
+                <w:color w:val="800000"/>
+                <w:sz w:val="21"/>
+                <w:szCs w:val="21"/>
+                <w:lang w:val="en-IN" w:eastAsia="en-IN"/>
               </w:rPr>
+              <w:t>{{CREATED_BY}}</w:t>
             </w:r>
           </w:p>
         </w:tc>
@@ -913,21 +898,25 @@
           </w:tcPr>
           <w:p>
             <w:pPr>
-              <w:spacing w:after="0" w:line="240" w:lineRule="auto"/>
+              <w:shd w:val="clear" w:color="auto" w:fill="FFFFFF"/>
+              <w:spacing w:after="0" w:line="285" w:lineRule="atLeast"/>
               <w:rPr>
-                <w:rFonts w:ascii="Times New Roman" w:eastAsia="Times New Roman" w:hAnsi="Times New Roman"/>
-                <w:sz w:val="24"/>
-                <w:szCs w:val="24"/>
+                <w:rFonts w:ascii="Consolas" w:eastAsia="Times New Roman" w:hAnsi="Consolas"/>
+                <w:color w:val="000000"/>
+                <w:sz w:val="21"/>
+                <w:szCs w:val="21"/>
                 <w:lang w:val="en-IN" w:eastAsia="en-IN"/>
               </w:rPr>
             </w:pPr>
             <w:r>
               <w:rPr>
-                <w:rFonts w:ascii="Times New Roman" w:eastAsia="Times New Roman" w:hAnsi="Times New Roman"/>
-                <w:sz w:val="24"/>
-                <w:szCs w:val="24"/>
+                <w:rFonts w:ascii="Consolas" w:eastAsia="Times New Roman" w:hAnsi="Consolas"/>
+                <w:color w:val="800000"/>
+                <w:sz w:val="21"/>
+                <w:szCs w:val="21"/>
                 <w:lang w:val="en-IN" w:eastAsia="en-IN"/>
               </w:rPr>
+              <w:t>{{TECHNICAL_NAME}}</w:t>
             </w:r>
           </w:p>
         </w:tc>
@@ -988,21 +977,25 @@
           </w:tcPr>
           <w:p>
             <w:pPr>
-              <w:spacing w:after="0" w:line="240" w:lineRule="auto"/>
+              <w:shd w:val="clear" w:color="auto" w:fill="FFFFFF"/>
+              <w:spacing w:after="0" w:line="285" w:lineRule="atLeast"/>
               <w:rPr>
-                <w:rFonts w:ascii="Times New Roman" w:eastAsia="Times New Roman" w:hAnsi="Times New Roman"/>
-                <w:sz w:val="24"/>
-                <w:szCs w:val="24"/>
+                <w:rFonts w:ascii="Consolas" w:eastAsia="Times New Roman" w:hAnsi="Consolas"/>
+                <w:color w:val="000000"/>
+                <w:sz w:val="21"/>
+                <w:szCs w:val="21"/>
                 <w:lang w:val="en-IN" w:eastAsia="en-IN"/>
               </w:rPr>
             </w:pPr>
             <w:r>
               <w:rPr>
-                <w:rFonts w:ascii="Times New Roman" w:eastAsia="Times New Roman" w:hAnsi="Times New Roman"/>
-                <w:sz w:val="24"/>
-                <w:szCs w:val="24"/>
+                <w:rFonts w:ascii="Consolas" w:eastAsia="Times New Roman" w:hAnsi="Consolas"/>
+                <w:color w:val="800000"/>
+                <w:sz w:val="21"/>
+                <w:szCs w:val="21"/>
                 <w:lang w:val="en-IN" w:eastAsia="en-IN"/>
               </w:rPr>
+              <w:t>{{DESCRIPTION}}</w:t>
             </w:r>
           </w:p>
         </w:tc>
@@ -1366,62 +1359,25 @@
     </w:p>
     <w:p>
       <w:pPr>
-        <w:widowControl w:val="0"/>
-        <w:autoSpaceDE w:val="0"/>
-        <w:autoSpaceDN w:val="0"/>
-        <w:adjustRightInd w:val="0"/>
-        <w:spacing w:before="60" w:after="60" w:line="240" w:lineRule="auto"/>
+        <w:shd w:val="clear" w:color="auto" w:fill="FFFFFF"/>
+        <w:spacing w:after="0" w:line="285" w:lineRule="atLeast"/>
         <w:rPr>
-          <w:rFonts w:ascii="Times New Roman" w:hAnsi="Times New Roman"/>
-          <w:sz w:val="24"/>
-          <w:szCs w:val="24"/>
-          <w:lang w:val="en"/>
+          <w:rFonts w:ascii="Consolas" w:eastAsia="Times New Roman" w:hAnsi="Consolas"/>
+          <w:color w:val="000000"/>
+          <w:sz w:val="21"/>
+          <w:szCs w:val="21"/>
+          <w:lang w:val="en-IN" w:eastAsia="en-IN"/>
         </w:rPr>
       </w:pPr>
       <w:r>
         <w:rPr>
-          <w:rFonts w:ascii="Times New Roman" w:hAnsi="Times New Roman"/>
-          <w:noProof/>
-          <w:sz w:val="24"/>
-          <w:szCs w:val="24"/>
-          <w:lang w:val="en"/>
+          <w:rFonts w:ascii="Consolas" w:eastAsia="Times New Roman" w:hAnsi="Consolas"/>
+          <w:color w:val="800000"/>
+          <w:sz w:val="21"/>
+          <w:szCs w:val="21"/>
+          <w:lang w:val="en-IN" w:eastAsia="en-IN"/>
         </w:rPr>
-        <w:lastRenderedPageBreak/>
-        <w:drawing>
-          <wp:inline distT="0" distB="0" distL="0" distR="0" wp14:anchorId="460CEE0F" wp14:editId="1A6AA061">
-            <wp:extent cx="5943600" cy="3194685"/>
-            <wp:effectExtent l="0" t="0" r="0" b="5715"/>
-            <wp:docPr id="4" name="Picture 4"/>
-            <wp:cNvGraphicFramePr>
-              <a:graphicFrameLocks xmlns:a="http://schemas.openxmlformats.org/drawingml/2006/main" noChangeAspect="1"/>
-            </wp:cNvGraphicFramePr>
-            <a:graphic xmlns:a="http://schemas.openxmlformats.org/drawingml/2006/main">
-              <a:graphicData uri="http://schemas.openxmlformats.org/drawingml/2006/picture">
-                <pic:pic xmlns:pic="http://schemas.openxmlformats.org/drawingml/2006/picture">
-                  <pic:nvPicPr>
-                    <pic:cNvPr id="1" name=""/>
-                    <pic:cNvPicPr/>
-                  </pic:nvPicPr>
-                  <pic:blipFill>
-                    <a:blip r:embed="rId7"/>
-                    <a:stretch>
-                      <a:fillRect/>
-                    </a:stretch>
-                  </pic:blipFill>
-                  <pic:spPr>
-                    <a:xfrm>
-                      <a:off x="0" y="0"/>
-                      <a:ext cx="5943600" cy="3194685"/>
-                    </a:xfrm>
-                    <a:prstGeom prst="rect">
-                      <a:avLst/>
-                    </a:prstGeom>
-                  </pic:spPr>
-                </pic:pic>
-              </a:graphicData>
-            </a:graphic>
-          </wp:inline>
-        </w:drawing>
+        <w:t>{{SCREENSHOT_OUTPUT}}</w:t>
       </w:r>
     </w:p>
     <w:p>
@@ -1662,6 +1618,7 @@
           <w:szCs w:val="24"/>
           <w:lang w:val="en"/>
         </w:rPr>
+        <w:lastRenderedPageBreak/>
         <w:tab/>
       </w:r>
     </w:p>
@@ -1754,6 +1711,30 @@
     </w:p>
     <w:p>
       <w:pPr>
+        <w:pStyle w:val="ListParagraph"/>
+        <w:shd w:val="clear" w:color="auto" w:fill="FFFFFF"/>
+        <w:spacing w:after="0" w:line="285" w:lineRule="atLeast"/>
+        <w:rPr>
+          <w:rFonts w:ascii="Consolas" w:eastAsia="Times New Roman" w:hAnsi="Consolas"/>
+          <w:color w:val="000000"/>
+          <w:sz w:val="21"/>
+          <w:szCs w:val="21"/>
+          <w:lang w:val="en-IN" w:eastAsia="en-IN"/>
+        </w:rPr>
+      </w:pPr>
+      <w:r>
+        <w:rPr>
+          <w:rFonts w:ascii="Consolas" w:eastAsia="Times New Roman" w:hAnsi="Consolas"/>
+          <w:color w:val="800000"/>
+          <w:sz w:val="21"/>
+          <w:szCs w:val="21"/>
+          <w:lang w:val="en-IN" w:eastAsia="en-IN"/>
+        </w:rPr>
+        <w:t>{{CUSTOMER_REQUIREMENT}}</w:t>
+      </w:r>
+    </w:p>
+    <w:p>
+      <w:pPr>
         <w:widowControl w:val="0"/>
         <w:autoSpaceDE w:val="0"/>
         <w:autoSpaceDN w:val="0"/>
@@ -1767,14 +1748,6 @@
           <w:lang w:val="en"/>
         </w:rPr>
       </w:pPr>
-      <w:r>
-        <w:rPr>
-          <w:rFonts w:ascii="Times New Roman" w:hAnsi="Times New Roman"/>
-          <w:sz w:val="24"/>
-          <w:szCs w:val="24"/>
-          <w:lang w:val="en"/>
-        </w:rPr>
-      </w:r>
     </w:p>
     <w:p>
       <w:pPr>
@@ -1961,7 +1934,6 @@
           <w:szCs w:val="24"/>
           <w:lang w:val="en"/>
         </w:rPr>
-        <w:lastRenderedPageBreak/>
         <w:t>No. of Users who will use this program</w:t>
       </w:r>
       <w:r>
@@ -2029,7 +2001,19 @@
           <w:szCs w:val="24"/>
           <w:lang w:val="en"/>
         </w:rPr>
-        <w:t xml:space="preserve">Security Privileges of the program </w:t>
+        <w:t xml:space="preserve">Security Privileges of the </w:t>
+      </w:r>
+      <w:proofErr w:type="gramStart"/>
+      <w:r>
+        <w:rPr>
+          <w:rFonts w:ascii="Times New Roman" w:hAnsi="Times New Roman"/>
+          <w:b/>
+          <w:bCs/>
+          <w:sz w:val="24"/>
+          <w:szCs w:val="24"/>
+          <w:lang w:val="en"/>
+        </w:rPr>
+        <w:t xml:space="preserve">program </w:t>
       </w:r>
       <w:r>
         <w:rPr>
@@ -2042,6 +2026,7 @@
         </w:rPr>
         <w:t>:</w:t>
       </w:r>
+      <w:proofErr w:type="gramEnd"/>
     </w:p>
     <w:p>
       <w:pPr>
@@ -2138,8 +2123,21 @@
           <w:szCs w:val="24"/>
           <w:lang w:val="en"/>
         </w:rPr>
-        <w:t>Test Plan attached on ChaRM</w:t>
+        <w:t xml:space="preserve">Test Plan attached on </w:t>
       </w:r>
+      <w:proofErr w:type="spellStart"/>
+      <w:proofErr w:type="gramStart"/>
+      <w:r>
+        <w:rPr>
+          <w:rFonts w:ascii="Times New Roman" w:hAnsi="Times New Roman"/>
+          <w:sz w:val="24"/>
+          <w:szCs w:val="24"/>
+          <w:lang w:val="en"/>
+        </w:rPr>
+        <w:t>ChaRM</w:t>
+      </w:r>
+      <w:proofErr w:type="spellEnd"/>
+      <w:proofErr w:type="gramEnd"/>
     </w:p>
     <w:p/>
     <w:p/>
@@ -2167,7 +2165,7 @@
 </file>
 
 <file path=word/numbering.xml><?xml version="1.0" encoding="utf-8"?>
-<w:numbering xmlns:wpc="http://schemas.microsoft.com/office/word/2010/wordprocessingCanvas" xmlns:cx="http://schemas.microsoft.com/office/drawing/2014/chartex" xmlns:cx1="http://schemas.microsoft.com/office/drawing/2015/9/8/chartex" xmlns:cx2="http://schemas.microsoft.com/office/drawing/2015/10/21/chartex" xmlns:cx3="http://schemas.microsoft.com/office/drawing/2016/5/9/chartex" xmlns:cx4="http://schemas.microsoft.com/office/drawing/2016/5/10/chartex" xmlns:cx5="http://schemas.microsoft.com/office/drawing/2016/5/11/chartex" xmlns:cx6="http://schemas.microsoft.com/office/drawing/2016/5/12/chartex" xmlns:cx7="http://schemas.microsoft.com/office/drawing/2016/5/13/chartex" xmlns:cx8="http://schemas.microsoft.com/office/drawing/2016/5/14/chartex" xmlns:mc="http://schemas.openxmlformats.org/markup-compatibility/2006" xmlns:aink="http://schemas.microsoft.com/office/drawing/2016/ink" xmlns:am3d="http://schemas.microsoft.com/office/drawing/2017/model3d" xmlns:o="urn:schemas-microsoft-com:office:office" xmlns:oel="http://schemas.microsoft.com/office/2019/extlst" xmlns:r="http://schemas.openxmlformats.org/officeDocument/2006/relationships" xmlns:m="http://schemas.openxmlformats.org/officeDocument/2006/math" xmlns:v="urn:schemas-microsoft-com:vml" xmlns:wp14="http://schemas.microsoft.com/office/word/2010/wordprocessingDrawing" xmlns:wp="http://schemas.openxmlformats.org/drawingml/2006/wordprocessingDrawing" xmlns:w10="urn:schemas-microsoft-com:office:word" xmlns:w="http://schemas.openxmlformats.org/wordprocessingml/2006/main" xmlns:w14="http://schemas.microsoft.com/office/word/2010/wordml" xmlns:w15="http://schemas.microsoft.com/office/word/2012/wordml" xmlns:w16cex="http://schemas.microsoft.com/office/word/2018/wordml/cex" xmlns:w16cid="http://schemas.microsoft.com/office/word/2016/wordml/cid" xmlns:w16="http://schemas.microsoft.com/office/word/2018/wordml" xmlns:w16du="http://schemas.microsoft.com/office/word/2023/wordml/word16du" xmlns:w16sdtdh="http://schemas.microsoft.com/office/word/2020/wordml/sdtdatahash" xmlns:w16sdtfl="http://schemas.microsoft.com/office/word/2024/wordml/sdtformatlock" xmlns:w16se="http://schemas.microsoft.com/office/word/2015/wordml/symex" xmlns:wpg="http://schemas.microsoft.com/office/word/2010/wordprocessingGroup" xmlns:wpi="http://schemas.microsoft.com/office/word/2010/wordprocessingInk" xmlns:wne="http://schemas.microsoft.com/office/word/2006/wordml" xmlns:wps="http://schemas.microsoft.com/office/word/2010/wordprocessingShape" mc:Ignorable="w14 w15 w16se w16cid w16 w16cex w16sdtdh w16sdtfl w16du wp14">
+<w:numbering xmlns:wpc="http://schemas.microsoft.com/office/word/2010/wordprocessingCanvas" xmlns:cx="http://schemas.microsoft.com/office/drawing/2014/chartex" xmlns:cx1="http://schemas.microsoft.com/office/drawing/2015/9/8/chartex" xmlns:cx2="http://schemas.microsoft.com/office/drawing/2015/10/21/chartex" xmlns:cx3="http://schemas.microsoft.com/office/drawing/2016/5/9/chartex" xmlns:cx4="http://schemas.microsoft.com/office/drawing/2016/5/10/chartex" xmlns:cx5="http://schemas.microsoft.com/office/drawing/2016/5/11/chartex" xmlns:cx6="http://schemas.microsoft.com/office/drawing/2016/5/12/chartex" xmlns:cx7="http://schemas.microsoft.com/office/drawing/2016/5/13/chartex" xmlns:cx8="http://schemas.microsoft.com/office/drawing/2016/5/14/chartex" xmlns:mc="http://schemas.openxmlformats.org/markup-compatibility/2006" xmlns:aink="http://schemas.microsoft.com/office/drawing/2016/ink" xmlns:am3d="http://schemas.microsoft.com/office/drawing/2017/model3d" xmlns:o="urn:schemas-microsoft-com:office:office" xmlns:oel="http://schemas.microsoft.com/office/2019/extlst" xmlns:r="http://schemas.openxmlformats.org/officeDocument/2006/relationships" xmlns:m="http://schemas.openxmlformats.org/officeDocument/2006/math" xmlns:v="urn:schemas-microsoft-com:vml" xmlns:wp14="http://schemas.microsoft.com/office/word/2010/wordprocessingDrawing" xmlns:wp="http://schemas.openxmlformats.org/drawingml/2006/wordprocessingDrawing" xmlns:w10="urn:schemas-microsoft-com:office:word" xmlns:w="http://schemas.openxmlformats.org/wordprocessingml/2006/main" xmlns:w14="http://schemas.microsoft.com/office/word/2010/wordml" xmlns:w15="http://schemas.microsoft.com/office/word/2012/wordml" xmlns:w16cex="http://schemas.microsoft.com/office/word/2018/wordml/cex" xmlns:w16cid="http://schemas.microsoft.com/office/word/2016/wordml/cid" xmlns:w16="http://schemas.microsoft.com/office/word/2018/wordml" xmlns:w16sdtdh="http://schemas.microsoft.com/office/word/2020/wordml/sdtdatahash" xmlns:w16se="http://schemas.microsoft.com/office/word/2015/wordml/symex" xmlns:wpg="http://schemas.microsoft.com/office/word/2010/wordprocessingGroup" xmlns:wpi="http://schemas.microsoft.com/office/word/2010/wordprocessingInk" xmlns:wne="http://schemas.microsoft.com/office/word/2006/wordml" xmlns:wps="http://schemas.microsoft.com/office/word/2010/wordprocessingShape" mc:Ignorable="w14 w15 w16se w16cid w16 w16cex w16sdtdh wp14">
   <w:abstractNum w:abstractNumId="0" w15:restartNumberingAfterBreak="0">
     <w:nsid w:val="FFFFFF89"/>
     <w:multiLevelType w:val="singleLevel"/>
@@ -5984,7 +5982,7 @@
 </file>
 
 <file path=word/styles.xml><?xml version="1.0" encoding="utf-8"?>
-<w:styles xmlns:mc="http://schemas.openxmlformats.org/markup-compatibility/2006" xmlns:r="http://schemas.openxmlformats.org/officeDocument/2006/relationships" xmlns:w="http://schemas.openxmlformats.org/wordprocessingml/2006/main" xmlns:w14="http://schemas.microsoft.com/office/word/2010/wordml" xmlns:w15="http://schemas.microsoft.com/office/word/2012/wordml" xmlns:w16cex="http://schemas.microsoft.com/office/word/2018/wordml/cex" xmlns:w16cid="http://schemas.microsoft.com/office/word/2016/wordml/cid" xmlns:w16="http://schemas.microsoft.com/office/word/2018/wordml" xmlns:w16du="http://schemas.microsoft.com/office/word/2023/wordml/word16du" xmlns:w16sdtdh="http://schemas.microsoft.com/office/word/2020/wordml/sdtdatahash" xmlns:w16sdtfl="http://schemas.microsoft.com/office/word/2024/wordml/sdtformatlock" xmlns:w16se="http://schemas.microsoft.com/office/word/2015/wordml/symex" mc:Ignorable="w14 w15 w16se w16cid w16 w16cex w16sdtdh w16sdtfl w16du">
+<w:styles xmlns:mc="http://schemas.openxmlformats.org/markup-compatibility/2006" xmlns:r="http://schemas.openxmlformats.org/officeDocument/2006/relationships" xmlns:w="http://schemas.openxmlformats.org/wordprocessingml/2006/main" xmlns:w14="http://schemas.microsoft.com/office/word/2010/wordml" xmlns:w15="http://schemas.microsoft.com/office/word/2012/wordml" xmlns:w16cex="http://schemas.microsoft.com/office/word/2018/wordml/cex" xmlns:w16cid="http://schemas.microsoft.com/office/word/2016/wordml/cid" xmlns:w16="http://schemas.microsoft.com/office/word/2018/wordml" xmlns:w16sdtdh="http://schemas.microsoft.com/office/word/2020/wordml/sdtdatahash" xmlns:w16se="http://schemas.microsoft.com/office/word/2015/wordml/symex" mc:Ignorable="w14 w15 w16se w16cid w16 w16cex w16sdtdh">
   <w:docDefaults>
     <w:rPrDefault>
       <w:rPr>
